--- a/Statistics/Ass2Report.docx
+++ b/Statistics/Ass2Report.docx
@@ -271,6 +271,9 @@
     </w:p>
     <w:p>
       <w:r>
+        <w:rPr>
+          <w:noProof/>
+        </w:rPr>
         <w:drawing>
           <wp:inline distT="0" distB="0" distL="0" distR="0" wp14:anchorId="630388B8" wp14:editId="2E125A5C">
             <wp:extent cx="5943600" cy="1187450"/>
@@ -338,6 +341,9 @@
     </w:p>
     <w:p>
       <w:r>
+        <w:rPr>
+          <w:noProof/>
+        </w:rPr>
         <w:drawing>
           <wp:inline distT="0" distB="0" distL="0" distR="0" wp14:anchorId="156627F0" wp14:editId="15D57302">
             <wp:extent cx="5687219" cy="762106"/>
@@ -392,6 +398,9 @@
     </w:p>
     <w:p>
       <w:r>
+        <w:rPr>
+          <w:noProof/>
+        </w:rPr>
         <w:drawing>
           <wp:inline distT="0" distB="0" distL="0" distR="0" wp14:anchorId="30E2FED8" wp14:editId="1EC1541D">
             <wp:extent cx="5172797" cy="647790"/>
@@ -466,6 +475,9 @@
     </w:p>
     <w:p>
       <w:r>
+        <w:rPr>
+          <w:noProof/>
+        </w:rPr>
         <w:drawing>
           <wp:inline distT="0" distB="0" distL="0" distR="0" wp14:anchorId="3A7B9D19" wp14:editId="19163921">
             <wp:extent cx="5943600" cy="3279140"/>
@@ -538,6 +550,9 @@
     </w:p>
     <w:p>
       <w:r>
+        <w:rPr>
+          <w:noProof/>
+        </w:rPr>
         <w:drawing>
           <wp:inline distT="0" distB="0" distL="0" distR="0" wp14:anchorId="2A8EF05E" wp14:editId="46B3FF33">
             <wp:extent cx="5943600" cy="3297555"/>
@@ -608,6 +623,9 @@
     </w:p>
     <w:p>
       <w:r>
+        <w:rPr>
+          <w:noProof/>
+        </w:rPr>
         <w:lastRenderedPageBreak/>
         <w:drawing>
           <wp:inline distT="0" distB="0" distL="0" distR="0" wp14:anchorId="10F08F43" wp14:editId="53A0F171">
@@ -685,6 +703,9 @@
     </w:p>
     <w:p>
       <w:r>
+        <w:rPr>
+          <w:noProof/>
+        </w:rPr>
         <w:drawing>
           <wp:inline distT="0" distB="0" distL="0" distR="0" wp14:anchorId="283B9701" wp14:editId="64232533">
             <wp:extent cx="5943600" cy="3231515"/>
@@ -723,8 +744,132 @@
       </w:r>
     </w:p>
     <w:p>
+      <w:r>
+        <w:t>4a.</w:t>
+      </w:r>
+    </w:p>
+    <w:p>
+      <w:proofErr w:type="spellStart"/>
+      <w:proofErr w:type="gramStart"/>
+      <w:r>
+        <w:t>mulfit</w:t>
+      </w:r>
+      <w:proofErr w:type="spellEnd"/>
+      <w:proofErr w:type="gramEnd"/>
+      <w:r>
+        <w:t xml:space="preserve"> &lt;- lm(price~sqft_above+sqft_living+sqft_living15+floors+condition , data = </w:t>
+      </w:r>
+      <w:proofErr w:type="spellStart"/>
+      <w:r>
+        <w:t>new_DF</w:t>
+      </w:r>
+      <w:proofErr w:type="spellEnd"/>
+      <w:r>
+        <w:t>)</w:t>
+      </w:r>
+    </w:p>
+    <w:p>
+      <w:proofErr w:type="spellStart"/>
+      <w:proofErr w:type="gramStart"/>
+      <w:r>
+        <w:t>mulfit</w:t>
+      </w:r>
+      <w:proofErr w:type="spellEnd"/>
+      <w:proofErr w:type="gramEnd"/>
+    </w:p>
+    <w:p>
+      <w:r>
+        <w:lastRenderedPageBreak/>
+        <w:drawing>
+          <wp:inline distT="0" distB="0" distL="0" distR="0" wp14:anchorId="536F179F" wp14:editId="6AA23C49">
+            <wp:extent cx="5943600" cy="1504950"/>
+            <wp:effectExtent l="0" t="0" r="0" b="0"/>
+            <wp:docPr id="4" name="Picture 4"/>
+            <wp:cNvGraphicFramePr>
+              <a:graphicFrameLocks xmlns:a="http://schemas.openxmlformats.org/drawingml/2006/main" noChangeAspect="1"/>
+            </wp:cNvGraphicFramePr>
+            <a:graphic xmlns:a="http://schemas.openxmlformats.org/drawingml/2006/main">
+              <a:graphicData uri="http://schemas.openxmlformats.org/drawingml/2006/picture">
+                <pic:pic xmlns:pic="http://schemas.openxmlformats.org/drawingml/2006/picture">
+                  <pic:nvPicPr>
+                    <pic:cNvPr id="1" name=""/>
+                    <pic:cNvPicPr/>
+                  </pic:nvPicPr>
+                  <pic:blipFill>
+                    <a:blip r:embed="rId12"/>
+                    <a:stretch>
+                      <a:fillRect/>
+                    </a:stretch>
+                  </pic:blipFill>
+                  <pic:spPr>
+                    <a:xfrm>
+                      <a:off x="0" y="0"/>
+                      <a:ext cx="5943600" cy="1504950"/>
+                    </a:xfrm>
+                    <a:prstGeom prst="rect">
+                      <a:avLst/>
+                    </a:prstGeom>
+                  </pic:spPr>
+                </pic:pic>
+              </a:graphicData>
+            </a:graphic>
+          </wp:inline>
+        </w:drawing>
+      </w:r>
+    </w:p>
+    <w:p>
+      <w:proofErr w:type="spellStart"/>
+      <w:r>
+        <w:t>Mô</w:t>
+      </w:r>
+      <w:proofErr w:type="spellEnd"/>
+      <w:r>
+        <w:t xml:space="preserve"> </w:t>
+      </w:r>
+      <w:proofErr w:type="spellStart"/>
+      <w:r>
+        <w:t>hình</w:t>
+      </w:r>
+      <w:proofErr w:type="spellEnd"/>
+      <w:r>
+        <w:t xml:space="preserve">: </w:t>
+      </w:r>
+    </w:p>
+    <w:p>
+      <w:proofErr w:type="gramStart"/>
+      <w:r>
+        <w:t>price</w:t>
+      </w:r>
+      <w:proofErr w:type="gramEnd"/>
+      <w:r>
+        <w:t xml:space="preserve"> = 5.44227 – 0.17896(</w:t>
+      </w:r>
+      <w:proofErr w:type="spellStart"/>
+      <w:r>
+        <w:t>sqft_above</w:t>
+      </w:r>
+      <w:proofErr w:type="spellEnd"/>
+      <w:r>
+        <w:t>) + 0.68693(</w:t>
+      </w:r>
+      <w:proofErr w:type="spellStart"/>
+      <w:r>
+        <w:t>sqft_living</w:t>
+      </w:r>
+      <w:proofErr w:type="spellEnd"/>
+      <w:r>
+        <w:t>) + 0.43056(sqft_living15) + 0.13707(floors) + 0.08547(</w:t>
+      </w:r>
+      <w:proofErr w:type="spellStart"/>
+      <w:r>
+        <w:t>sqft_living</w:t>
+      </w:r>
       <w:bookmarkStart w:id="0" w:name="_GoBack"/>
       <w:bookmarkEnd w:id="0"/>
+      <w:proofErr w:type="spellEnd"/>
+      <w:r>
+        <w:t>)</w:t>
+      </w:r>
     </w:p>
     <w:sectPr>
       <w:pgSz w:w="12240" w:h="15840"/>
@@ -1230,6 +1375,7 @@
   <w:style w:type="character" w:default="1" w:styleId="DefaultParagraphFont">
     <w:name w:val="Default Paragraph Font"/>
     <w:uiPriority w:val="1"/>
+    <w:semiHidden/>
     <w:unhideWhenUsed/>
   </w:style>
   <w:style w:type="table" w:default="1" w:styleId="TableNormal">

--- a/Statistics/Ass2Report.docx
+++ b/Statistics/Ass2Report.docx
@@ -747,17 +747,21 @@
       <w:r>
         <w:t>4a.</w:t>
       </w:r>
-    </w:p>
-    <w:p>
-      <w:proofErr w:type="spellStart"/>
-      <w:proofErr w:type="gramStart"/>
-      <w:r>
-        <w:t>mulfit</w:t>
-      </w:r>
-      <w:proofErr w:type="spellEnd"/>
-      <w:proofErr w:type="gramEnd"/>
-      <w:r>
-        <w:t xml:space="preserve"> &lt;- lm(price~sqft_above+sqft_living+sqft_living15+floors+condition , data = </w:t>
+      <w:r>
+        <w:t xml:space="preserve"> </w:t>
+      </w:r>
+    </w:p>
+    <w:p>
+      <w:r>
+        <w:t xml:space="preserve">m1 &lt;- </w:t>
+      </w:r>
+      <w:proofErr w:type="gramStart"/>
+      <w:r>
+        <w:t>lm(</w:t>
+      </w:r>
+      <w:proofErr w:type="gramEnd"/>
+      <w:r>
+        <w:t xml:space="preserve">price~sqft_above+sqft_living+sqft_living15+floors+condition , data = </w:t>
       </w:r>
       <w:proofErr w:type="spellStart"/>
       <w:r>
@@ -769,21 +773,25 @@
       </w:r>
     </w:p>
     <w:p>
-      <w:proofErr w:type="spellStart"/>
-      <w:proofErr w:type="gramStart"/>
-      <w:r>
-        <w:t>mulfit</w:t>
-      </w:r>
-      <w:proofErr w:type="spellEnd"/>
-      <w:proofErr w:type="gramEnd"/>
-    </w:p>
-    <w:p>
-      <w:r>
-        <w:lastRenderedPageBreak/>
+      <w:proofErr w:type="gramStart"/>
+      <w:r>
+        <w:t>summary(</w:t>
+      </w:r>
+      <w:proofErr w:type="gramEnd"/>
+      <w:r>
+        <w:t>m1)</w:t>
+      </w:r>
+    </w:p>
+    <w:p/>
+    <w:p>
+      <w:r>
+        <w:rPr>
+          <w:noProof/>
+        </w:rPr>
         <w:drawing>
-          <wp:inline distT="0" distB="0" distL="0" distR="0" wp14:anchorId="536F179F" wp14:editId="6AA23C49">
-            <wp:extent cx="5943600" cy="1504950"/>
-            <wp:effectExtent l="0" t="0" r="0" b="0"/>
+          <wp:inline distT="0" distB="0" distL="0" distR="0" wp14:anchorId="73B43C8A" wp14:editId="7AF618FE">
+            <wp:extent cx="5943600" cy="1750060"/>
+            <wp:effectExtent l="0" t="0" r="0" b="2540"/>
             <wp:docPr id="4" name="Picture 4"/>
             <wp:cNvGraphicFramePr>
               <a:graphicFrameLocks xmlns:a="http://schemas.openxmlformats.org/drawingml/2006/main" noChangeAspect="1"/>
@@ -804,7 +812,7 @@
                   <pic:spPr>
                     <a:xfrm>
                       <a:off x="0" y="0"/>
-                      <a:ext cx="5943600" cy="1504950"/>
+                      <a:ext cx="5943600" cy="1750060"/>
                     </a:xfrm>
                     <a:prstGeom prst="rect">
                       <a:avLst/>
@@ -817,6 +825,191 @@
         </w:drawing>
       </w:r>
     </w:p>
+    <w:p/>
+    <w:p/>
+    <w:p>
+      <w:r>
+        <w:t xml:space="preserve">b) </w:t>
+      </w:r>
+      <w:proofErr w:type="spellStart"/>
+      <w:r>
+        <w:t>Không</w:t>
+      </w:r>
+      <w:proofErr w:type="spellEnd"/>
+      <w:r>
+        <w:t xml:space="preserve"> </w:t>
+      </w:r>
+      <w:proofErr w:type="spellStart"/>
+      <w:r>
+        <w:t>loại</w:t>
+      </w:r>
+      <w:proofErr w:type="spellEnd"/>
+      <w:r>
+        <w:t xml:space="preserve"> </w:t>
+      </w:r>
+      <w:proofErr w:type="spellStart"/>
+      <w:r>
+        <w:t>bỏ</w:t>
+      </w:r>
+      <w:proofErr w:type="spellEnd"/>
+      <w:r>
+        <w:t xml:space="preserve"> </w:t>
+      </w:r>
+      <w:proofErr w:type="spellStart"/>
+      <w:r>
+        <w:t>được</w:t>
+      </w:r>
+      <w:proofErr w:type="spellEnd"/>
+      <w:r>
+        <w:t xml:space="preserve"> </w:t>
+      </w:r>
+      <w:proofErr w:type="spellStart"/>
+      <w:r>
+        <w:t>biến</w:t>
+      </w:r>
+      <w:proofErr w:type="spellEnd"/>
+      <w:r>
+        <w:t xml:space="preserve"> </w:t>
+      </w:r>
+      <w:proofErr w:type="spellStart"/>
+      <w:r>
+        <w:t>nào</w:t>
+      </w:r>
+      <w:proofErr w:type="spellEnd"/>
+    </w:p>
+    <w:p>
+      <w:proofErr w:type="gramStart"/>
+      <w:r>
+        <w:t>c)</w:t>
+      </w:r>
+      <w:r>
+        <w:t>m2</w:t>
+      </w:r>
+      <w:proofErr w:type="gramEnd"/>
+      <w:r>
+        <w:t xml:space="preserve"> &lt;- lm(price~sqft_above+sqft_living+sqft_living15+floors , data = </w:t>
+      </w:r>
+      <w:proofErr w:type="spellStart"/>
+      <w:r>
+        <w:t>new_DF</w:t>
+      </w:r>
+      <w:proofErr w:type="spellEnd"/>
+      <w:r>
+        <w:t>)</w:t>
+      </w:r>
+    </w:p>
+    <w:p>
+      <w:proofErr w:type="gramStart"/>
+      <w:r>
+        <w:t>summary(</w:t>
+      </w:r>
+      <w:proofErr w:type="gramEnd"/>
+      <w:r>
+        <w:t>m2)</w:t>
+      </w:r>
+    </w:p>
+    <w:p>
+      <w:r>
+        <w:rPr>
+          <w:noProof/>
+        </w:rPr>
+        <w:drawing>
+          <wp:inline distT="0" distB="0" distL="0" distR="0" wp14:anchorId="72925826" wp14:editId="4BDCE583">
+            <wp:extent cx="5943600" cy="1521460"/>
+            <wp:effectExtent l="0" t="0" r="0" b="2540"/>
+            <wp:docPr id="12" name="Picture 12"/>
+            <wp:cNvGraphicFramePr>
+              <a:graphicFrameLocks xmlns:a="http://schemas.openxmlformats.org/drawingml/2006/main" noChangeAspect="1"/>
+            </wp:cNvGraphicFramePr>
+            <a:graphic xmlns:a="http://schemas.openxmlformats.org/drawingml/2006/main">
+              <a:graphicData uri="http://schemas.openxmlformats.org/drawingml/2006/picture">
+                <pic:pic xmlns:pic="http://schemas.openxmlformats.org/drawingml/2006/picture">
+                  <pic:nvPicPr>
+                    <pic:cNvPr id="1" name=""/>
+                    <pic:cNvPicPr/>
+                  </pic:nvPicPr>
+                  <pic:blipFill>
+                    <a:blip r:embed="rId13"/>
+                    <a:stretch>
+                      <a:fillRect/>
+                    </a:stretch>
+                  </pic:blipFill>
+                  <pic:spPr>
+                    <a:xfrm>
+                      <a:off x="0" y="0"/>
+                      <a:ext cx="5943600" cy="1521460"/>
+                    </a:xfrm>
+                    <a:prstGeom prst="rect">
+                      <a:avLst/>
+                    </a:prstGeom>
+                  </pic:spPr>
+                </pic:pic>
+              </a:graphicData>
+            </a:graphic>
+          </wp:inline>
+        </w:drawing>
+      </w:r>
+    </w:p>
+    <w:p>
+      <w:proofErr w:type="spellStart"/>
+      <w:proofErr w:type="gramStart"/>
+      <w:r>
+        <w:t>anova</w:t>
+      </w:r>
+      <w:proofErr w:type="spellEnd"/>
+      <w:r>
+        <w:t>(</w:t>
+      </w:r>
+      <w:proofErr w:type="gramEnd"/>
+      <w:r>
+        <w:t>m1, m2</w:t>
+      </w:r>
+      <w:r>
+        <w:t>)</w:t>
+      </w:r>
+    </w:p>
+    <w:p>
+      <w:r>
+        <w:rPr>
+          <w:noProof/>
+        </w:rPr>
+        <w:drawing>
+          <wp:inline distT="0" distB="0" distL="0" distR="0" wp14:anchorId="5DDCF652" wp14:editId="313EC891">
+            <wp:extent cx="5943600" cy="765810"/>
+            <wp:effectExtent l="0" t="0" r="0" b="0"/>
+            <wp:docPr id="13" name="Picture 13"/>
+            <wp:cNvGraphicFramePr>
+              <a:graphicFrameLocks xmlns:a="http://schemas.openxmlformats.org/drawingml/2006/main" noChangeAspect="1"/>
+            </wp:cNvGraphicFramePr>
+            <a:graphic xmlns:a="http://schemas.openxmlformats.org/drawingml/2006/main">
+              <a:graphicData uri="http://schemas.openxmlformats.org/drawingml/2006/picture">
+                <pic:pic xmlns:pic="http://schemas.openxmlformats.org/drawingml/2006/picture">
+                  <pic:nvPicPr>
+                    <pic:cNvPr id="1" name=""/>
+                    <pic:cNvPicPr/>
+                  </pic:nvPicPr>
+                  <pic:blipFill>
+                    <a:blip r:embed="rId14"/>
+                    <a:stretch>
+                      <a:fillRect/>
+                    </a:stretch>
+                  </pic:blipFill>
+                  <pic:spPr>
+                    <a:xfrm>
+                      <a:off x="0" y="0"/>
+                      <a:ext cx="5943600" cy="765810"/>
+                    </a:xfrm>
+                    <a:prstGeom prst="rect">
+                      <a:avLst/>
+                    </a:prstGeom>
+                  </pic:spPr>
+                </pic:pic>
+              </a:graphicData>
+            </a:graphic>
+          </wp:inline>
+        </w:drawing>
+      </w:r>
+    </w:p>
     <w:p>
       <w:proofErr w:type="spellStart"/>
       <w:r>
@@ -832,17 +1025,41 @@
       </w:r>
       <w:proofErr w:type="spellEnd"/>
       <w:r>
-        <w:t xml:space="preserve">: </w:t>
-      </w:r>
-    </w:p>
-    <w:p>
-      <w:proofErr w:type="gramStart"/>
-      <w:r>
-        <w:t>price</w:t>
-      </w:r>
-      <w:proofErr w:type="gramEnd"/>
-      <w:r>
-        <w:t xml:space="preserve"> = 5.44227 – 0.17896(</w:t>
+        <w:t xml:space="preserve"> m1 </w:t>
+      </w:r>
+      <w:proofErr w:type="spellStart"/>
+      <w:r>
+        <w:t>hợp</w:t>
+      </w:r>
+      <w:proofErr w:type="spellEnd"/>
+      <w:r>
+        <w:t xml:space="preserve"> </w:t>
+      </w:r>
+      <w:proofErr w:type="spellStart"/>
+      <w:r>
+        <w:t>lý</w:t>
+      </w:r>
+      <w:proofErr w:type="spellEnd"/>
+      <w:r>
+        <w:t xml:space="preserve"> </w:t>
+      </w:r>
+      <w:proofErr w:type="spellStart"/>
+      <w:r>
+        <w:t>hơn</w:t>
+      </w:r>
+      <w:proofErr w:type="spellEnd"/>
+    </w:p>
+    <w:p>
+      <w:r>
+        <w:t xml:space="preserve">d) </w:t>
+      </w:r>
+      <w:proofErr w:type="spellStart"/>
+      <w:r>
+        <w:t>Với</w:t>
+      </w:r>
+      <w:proofErr w:type="spellEnd"/>
+      <w:r>
+        <w:t xml:space="preserve"> </w:t>
       </w:r>
       <w:proofErr w:type="spellStart"/>
       <w:r>
@@ -850,7 +1067,47 @@
       </w:r>
       <w:proofErr w:type="spellEnd"/>
       <w:r>
-        <w:t>) + 0.68693(</w:t>
+        <w:t xml:space="preserve"> </w:t>
+      </w:r>
+      <w:proofErr w:type="spellStart"/>
+      <w:r>
+        <w:t>giảm</w:t>
+      </w:r>
+      <w:proofErr w:type="spellEnd"/>
+      <w:r>
+        <w:t xml:space="preserve"> </w:t>
+      </w:r>
+      <w:r>
+        <w:t>0.178957</w:t>
+      </w:r>
+      <w:r>
+        <w:t xml:space="preserve"> </w:t>
+      </w:r>
+      <w:proofErr w:type="spellStart"/>
+      <w:r>
+        <w:t>thì</w:t>
+      </w:r>
+      <w:proofErr w:type="spellEnd"/>
+      <w:r>
+        <w:t xml:space="preserve"> price </w:t>
+      </w:r>
+      <w:proofErr w:type="spellStart"/>
+      <w:r>
+        <w:t>tăng</w:t>
+      </w:r>
+      <w:proofErr w:type="spellEnd"/>
+      <w:r>
+        <w:t xml:space="preserve"> 1</w:t>
+      </w:r>
+    </w:p>
+    <w:p>
+      <w:proofErr w:type="spellStart"/>
+      <w:r>
+        <w:t>Với</w:t>
+      </w:r>
+      <w:proofErr w:type="spellEnd"/>
+      <w:r>
+        <w:t xml:space="preserve"> </w:t>
       </w:r>
       <w:proofErr w:type="spellStart"/>
       <w:r>
@@ -858,18 +1115,1336 @@
       </w:r>
       <w:proofErr w:type="spellEnd"/>
       <w:r>
-        <w:t>) + 0.43056(sqft_living15) + 0.13707(floors) + 0.08547(</w:t>
+        <w:t xml:space="preserve"> </w:t>
+      </w:r>
+      <w:proofErr w:type="spellStart"/>
+      <w:r>
+        <w:t>tăng</w:t>
+      </w:r>
+      <w:proofErr w:type="spellEnd"/>
+      <w:r>
+        <w:t xml:space="preserve"> </w:t>
+      </w:r>
+      <w:r>
+        <w:t>0.686935</w:t>
+      </w:r>
+      <w:r>
+        <w:t xml:space="preserve"> </w:t>
+      </w:r>
+      <w:proofErr w:type="spellStart"/>
+      <w:r>
+        <w:t>thì</w:t>
+      </w:r>
+      <w:proofErr w:type="spellEnd"/>
+      <w:r>
+        <w:t xml:space="preserve"> price </w:t>
+      </w:r>
+      <w:proofErr w:type="spellStart"/>
+      <w:r>
+        <w:t>tăng</w:t>
+      </w:r>
+      <w:proofErr w:type="spellEnd"/>
+      <w:r>
+        <w:t xml:space="preserve"> 1</w:t>
+      </w:r>
+    </w:p>
+    <w:p>
+      <w:proofErr w:type="spellStart"/>
+      <w:r>
+        <w:t>Với</w:t>
+      </w:r>
+      <w:proofErr w:type="spellEnd"/>
+      <w:r>
+        <w:t xml:space="preserve"> </w:t>
+      </w:r>
+      <w:r>
+        <w:t>sqft_</w:t>
+      </w:r>
+      <w:proofErr w:type="gramStart"/>
+      <w:r>
+        <w:t xml:space="preserve">living15  </w:t>
+      </w:r>
+      <w:proofErr w:type="spellStart"/>
+      <w:r>
+        <w:t>tăng</w:t>
+      </w:r>
+      <w:proofErr w:type="spellEnd"/>
+      <w:proofErr w:type="gramEnd"/>
+      <w:r>
+        <w:t xml:space="preserve"> </w:t>
+      </w:r>
+      <w:r>
+        <w:t>0.430556</w:t>
+      </w:r>
+      <w:r>
+        <w:t xml:space="preserve"> </w:t>
+      </w:r>
+      <w:proofErr w:type="spellStart"/>
+      <w:r>
+        <w:t>thì</w:t>
+      </w:r>
+      <w:proofErr w:type="spellEnd"/>
+      <w:r>
+        <w:t xml:space="preserve"> price </w:t>
+      </w:r>
+      <w:proofErr w:type="spellStart"/>
+      <w:r>
+        <w:t>tăng</w:t>
+      </w:r>
+      <w:proofErr w:type="spellEnd"/>
+      <w:r>
+        <w:t xml:space="preserve"> 1</w:t>
+      </w:r>
+    </w:p>
+    <w:p>
+      <w:proofErr w:type="spellStart"/>
+      <w:r>
+        <w:t>Với</w:t>
+      </w:r>
+      <w:proofErr w:type="spellEnd"/>
+      <w:r>
+        <w:t xml:space="preserve"> floors </w:t>
+      </w:r>
+      <w:proofErr w:type="spellStart"/>
+      <w:r>
+        <w:t>tăng</w:t>
+      </w:r>
+      <w:proofErr w:type="spellEnd"/>
+      <w:r>
+        <w:t xml:space="preserve"> </w:t>
+      </w:r>
+      <w:r>
+        <w:t>0.137069</w:t>
+      </w:r>
+      <w:r>
+        <w:t xml:space="preserve"> </w:t>
+      </w:r>
+      <w:proofErr w:type="spellStart"/>
+      <w:r>
+        <w:t>thì</w:t>
+      </w:r>
+      <w:proofErr w:type="spellEnd"/>
+      <w:r>
+        <w:t xml:space="preserve"> price </w:t>
+      </w:r>
+      <w:proofErr w:type="spellStart"/>
+      <w:r>
+        <w:t>tăng</w:t>
+      </w:r>
+      <w:proofErr w:type="spellEnd"/>
+      <w:r>
+        <w:t xml:space="preserve"> 1</w:t>
+      </w:r>
+    </w:p>
+    <w:p>
+      <w:proofErr w:type="spellStart"/>
+      <w:r>
+        <w:t>Với</w:t>
+      </w:r>
+      <w:proofErr w:type="spellEnd"/>
+      <w:r>
+        <w:t xml:space="preserve"> </w:t>
+      </w:r>
+      <w:proofErr w:type="spellStart"/>
+      <w:r>
+        <w:t>conditioin</w:t>
+      </w:r>
+      <w:proofErr w:type="spellEnd"/>
+      <w:r>
+        <w:t xml:space="preserve"> </w:t>
+      </w:r>
+      <w:proofErr w:type="spellStart"/>
+      <w:r>
+        <w:t>tăng</w:t>
+      </w:r>
+      <w:proofErr w:type="spellEnd"/>
+      <w:r>
+        <w:t xml:space="preserve"> </w:t>
+      </w:r>
+      <w:r>
+        <w:t>0.085465</w:t>
+      </w:r>
+      <w:r>
+        <w:t xml:space="preserve"> </w:t>
+      </w:r>
+      <w:proofErr w:type="spellStart"/>
+      <w:r>
+        <w:t>thì</w:t>
+      </w:r>
+      <w:proofErr w:type="spellEnd"/>
+      <w:r>
+        <w:t xml:space="preserve"> price </w:t>
+      </w:r>
+      <w:proofErr w:type="spellStart"/>
+      <w:r>
+        <w:t>tăng</w:t>
+      </w:r>
+      <w:proofErr w:type="spellEnd"/>
+      <w:r>
+        <w:t xml:space="preserve"> 1</w:t>
+      </w:r>
+    </w:p>
+    <w:p>
+      <w:r>
+        <w:lastRenderedPageBreak/>
+        <w:t>e)</w:t>
+      </w:r>
+    </w:p>
+    <w:p>
+      <w:proofErr w:type="gramStart"/>
+      <w:r>
+        <w:t>plot(</w:t>
+      </w:r>
+      <w:proofErr w:type="gramEnd"/>
+      <w:r>
+        <w:t>m1, which = 1)</w:t>
+      </w:r>
+    </w:p>
+    <w:p>
+      <w:r>
+        <w:rPr>
+          <w:noProof/>
+        </w:rPr>
+        <w:drawing>
+          <wp:inline distT="0" distB="0" distL="0" distR="0" wp14:anchorId="0EFA05FC" wp14:editId="5C6BDC82">
+            <wp:extent cx="5943600" cy="3152140"/>
+            <wp:effectExtent l="0" t="0" r="0" b="0"/>
+            <wp:docPr id="14" name="Picture 14"/>
+            <wp:cNvGraphicFramePr>
+              <a:graphicFrameLocks xmlns:a="http://schemas.openxmlformats.org/drawingml/2006/main" noChangeAspect="1"/>
+            </wp:cNvGraphicFramePr>
+            <a:graphic xmlns:a="http://schemas.openxmlformats.org/drawingml/2006/main">
+              <a:graphicData uri="http://schemas.openxmlformats.org/drawingml/2006/picture">
+                <pic:pic xmlns:pic="http://schemas.openxmlformats.org/drawingml/2006/picture">
+                  <pic:nvPicPr>
+                    <pic:cNvPr id="1" name=""/>
+                    <pic:cNvPicPr/>
+                  </pic:nvPicPr>
+                  <pic:blipFill>
+                    <a:blip r:embed="rId15"/>
+                    <a:stretch>
+                      <a:fillRect/>
+                    </a:stretch>
+                  </pic:blipFill>
+                  <pic:spPr>
+                    <a:xfrm>
+                      <a:off x="0" y="0"/>
+                      <a:ext cx="5943600" cy="3152140"/>
+                    </a:xfrm>
+                    <a:prstGeom prst="rect">
+                      <a:avLst/>
+                    </a:prstGeom>
+                  </pic:spPr>
+                </pic:pic>
+              </a:graphicData>
+            </a:graphic>
+          </wp:inline>
+        </w:drawing>
+      </w:r>
+      <w:r>
+        <w:t xml:space="preserve">Ý </w:t>
+      </w:r>
+      <w:proofErr w:type="spellStart"/>
+      <w:r>
+        <w:t>nghĩa</w:t>
+      </w:r>
+      <w:proofErr w:type="spellEnd"/>
+      <w:r>
+        <w:t>:</w:t>
+      </w:r>
+    </w:p>
+    <w:p>
+      <w:proofErr w:type="spellStart"/>
+      <w:r>
+        <w:t>Dùng</w:t>
+      </w:r>
+      <w:proofErr w:type="spellEnd"/>
+      <w:r>
+        <w:t xml:space="preserve"> </w:t>
+      </w:r>
+      <w:proofErr w:type="spellStart"/>
+      <w:r>
+        <w:t>để</w:t>
+      </w:r>
+      <w:proofErr w:type="spellEnd"/>
+      <w:r>
+        <w:t xml:space="preserve"> </w:t>
+      </w:r>
+      <w:proofErr w:type="spellStart"/>
+      <w:r>
+        <w:t>xét</w:t>
+      </w:r>
+      <w:proofErr w:type="spellEnd"/>
+      <w:r>
+        <w:t xml:space="preserve"> </w:t>
+      </w:r>
+      <w:proofErr w:type="spellStart"/>
+      <w:r>
+        <w:t>tính</w:t>
+      </w:r>
+      <w:proofErr w:type="spellEnd"/>
+      <w:r>
+        <w:t xml:space="preserve"> </w:t>
+      </w:r>
+      <w:proofErr w:type="spellStart"/>
+      <w:r>
+        <w:t>tuyến</w:t>
+      </w:r>
+      <w:proofErr w:type="spellEnd"/>
+      <w:r>
+        <w:t xml:space="preserve"> </w:t>
+      </w:r>
+      <w:proofErr w:type="spellStart"/>
+      <w:r>
+        <w:t>tính</w:t>
+      </w:r>
+      <w:proofErr w:type="spellEnd"/>
+      <w:r>
+        <w:t xml:space="preserve"> </w:t>
+      </w:r>
+      <w:proofErr w:type="spellStart"/>
+      <w:r>
+        <w:t>của</w:t>
+      </w:r>
+      <w:proofErr w:type="spellEnd"/>
+      <w:r>
+        <w:t xml:space="preserve"> </w:t>
+      </w:r>
+      <w:proofErr w:type="spellStart"/>
+      <w:r>
+        <w:t>mô</w:t>
+      </w:r>
+      <w:proofErr w:type="spellEnd"/>
+      <w:r>
+        <w:t xml:space="preserve"> </w:t>
+      </w:r>
+      <w:proofErr w:type="spellStart"/>
+      <w:r>
+        <w:t>hình</w:t>
+      </w:r>
+      <w:proofErr w:type="spellEnd"/>
+      <w:r>
+        <w:t xml:space="preserve">. </w:t>
+      </w:r>
+      <w:proofErr w:type="spellStart"/>
+      <w:r>
+        <w:t>Trong</w:t>
+      </w:r>
+      <w:proofErr w:type="spellEnd"/>
+      <w:r>
+        <w:t xml:space="preserve"> </w:t>
+      </w:r>
+      <w:proofErr w:type="spellStart"/>
+      <w:r>
+        <w:t>đồ</w:t>
+      </w:r>
+      <w:proofErr w:type="spellEnd"/>
+      <w:r>
+        <w:t xml:space="preserve"> </w:t>
+      </w:r>
+      <w:proofErr w:type="spellStart"/>
+      <w:r>
+        <w:t>thì</w:t>
+      </w:r>
+      <w:proofErr w:type="spellEnd"/>
+      <w:r>
+        <w:t xml:space="preserve"> </w:t>
+      </w:r>
+      <w:proofErr w:type="spellStart"/>
+      <w:r>
+        <w:t>nó</w:t>
+      </w:r>
+      <w:proofErr w:type="spellEnd"/>
+      <w:r>
+        <w:t xml:space="preserve"> </w:t>
+      </w:r>
+      <w:proofErr w:type="spellStart"/>
+      <w:r>
+        <w:t>được</w:t>
+      </w:r>
+      <w:proofErr w:type="spellEnd"/>
+      <w:r>
+        <w:t xml:space="preserve"> </w:t>
+      </w:r>
+      <w:proofErr w:type="spellStart"/>
+      <w:r>
+        <w:t>chỉ</w:t>
+      </w:r>
+      <w:proofErr w:type="spellEnd"/>
+      <w:r>
+        <w:t xml:space="preserve"> </w:t>
+      </w:r>
+      <w:proofErr w:type="spellStart"/>
+      <w:r>
+        <w:t>ra</w:t>
+      </w:r>
+      <w:proofErr w:type="spellEnd"/>
+      <w:r>
+        <w:t xml:space="preserve"> </w:t>
+      </w:r>
+      <w:proofErr w:type="spellStart"/>
+      <w:r>
+        <w:t>bởi</w:t>
+      </w:r>
+      <w:proofErr w:type="spellEnd"/>
+      <w:r>
+        <w:t xml:space="preserve"> </w:t>
+      </w:r>
+      <w:proofErr w:type="spellStart"/>
+      <w:r>
+        <w:t>đường</w:t>
+      </w:r>
+      <w:proofErr w:type="spellEnd"/>
+      <w:r>
+        <w:t xml:space="preserve"> </w:t>
+      </w:r>
+      <w:proofErr w:type="spellStart"/>
+      <w:r>
+        <w:t>màu</w:t>
+      </w:r>
+      <w:proofErr w:type="spellEnd"/>
+      <w:r>
+        <w:t xml:space="preserve"> </w:t>
+      </w:r>
+      <w:proofErr w:type="spellStart"/>
+      <w:r>
+        <w:t>đỏ</w:t>
+      </w:r>
+      <w:proofErr w:type="spellEnd"/>
+      <w:r>
+        <w:t xml:space="preserve"> </w:t>
+      </w:r>
+      <w:proofErr w:type="spellStart"/>
+      <w:r>
+        <w:t>có</w:t>
+      </w:r>
+      <w:proofErr w:type="spellEnd"/>
+      <w:r>
+        <w:t xml:space="preserve"> </w:t>
+      </w:r>
+      <w:proofErr w:type="spellStart"/>
+      <w:r>
+        <w:t>gần</w:t>
+      </w:r>
+      <w:proofErr w:type="spellEnd"/>
+      <w:r>
+        <w:t xml:space="preserve"> </w:t>
+      </w:r>
+      <w:proofErr w:type="spellStart"/>
+      <w:r>
+        <w:t>đường</w:t>
+      </w:r>
+      <w:proofErr w:type="spellEnd"/>
+      <w:r>
+        <w:t xml:space="preserve"> </w:t>
+      </w:r>
+      <w:proofErr w:type="spellStart"/>
+      <w:r>
+        <w:t>gạch</w:t>
+      </w:r>
+      <w:proofErr w:type="spellEnd"/>
+      <w:r>
+        <w:t xml:space="preserve"> </w:t>
+      </w:r>
+      <w:proofErr w:type="spellStart"/>
+      <w:r>
+        <w:t>ngang</w:t>
+      </w:r>
+      <w:proofErr w:type="spellEnd"/>
+      <w:r>
+        <w:t xml:space="preserve"> </w:t>
+      </w:r>
+      <w:proofErr w:type="spellStart"/>
+      <w:r>
+        <w:t>không</w:t>
+      </w:r>
+      <w:proofErr w:type="spellEnd"/>
+      <w:r>
+        <w:t>.</w:t>
+      </w:r>
+    </w:p>
+    <w:p>
+      <w:proofErr w:type="spellStart"/>
+      <w:r>
+        <w:t>Dùng</w:t>
+      </w:r>
+      <w:proofErr w:type="spellEnd"/>
+      <w:r>
+        <w:t xml:space="preserve"> </w:t>
+      </w:r>
+      <w:proofErr w:type="spellStart"/>
+      <w:r>
+        <w:t>để</w:t>
+      </w:r>
+      <w:proofErr w:type="spellEnd"/>
+      <w:r>
+        <w:t xml:space="preserve"> </w:t>
+      </w:r>
+      <w:proofErr w:type="spellStart"/>
+      <w:r>
+        <w:t>kiểm</w:t>
+      </w:r>
+      <w:proofErr w:type="spellEnd"/>
+      <w:r>
+        <w:t xml:space="preserve"> </w:t>
+      </w:r>
+      <w:proofErr w:type="spellStart"/>
+      <w:r>
+        <w:t>tra</w:t>
+      </w:r>
+      <w:proofErr w:type="spellEnd"/>
+      <w:r>
+        <w:t xml:space="preserve"> </w:t>
+      </w:r>
+      <w:proofErr w:type="spellStart"/>
+      <w:r>
+        <w:t>phương</w:t>
+      </w:r>
+      <w:proofErr w:type="spellEnd"/>
+      <w:r>
+        <w:t xml:space="preserve"> </w:t>
+      </w:r>
+      <w:proofErr w:type="spellStart"/>
+      <w:r>
+        <w:t>sai</w:t>
+      </w:r>
+      <w:proofErr w:type="spellEnd"/>
+      <w:r>
+        <w:t xml:space="preserve"> </w:t>
+      </w:r>
+      <w:proofErr w:type="spellStart"/>
+      <w:r>
+        <w:t>không</w:t>
+      </w:r>
+      <w:proofErr w:type="spellEnd"/>
+      <w:r>
+        <w:t xml:space="preserve"> </w:t>
+      </w:r>
+      <w:proofErr w:type="spellStart"/>
+      <w:r>
+        <w:t>đổi</w:t>
+      </w:r>
+      <w:proofErr w:type="spellEnd"/>
+      <w:r>
+        <w:t>.</w:t>
+      </w:r>
+      <w:r>
+        <w:rPr>
+          <w:rFonts w:ascii="Helvetica" w:hAnsi="Helvetica" w:cs="Helvetica"/>
+          <w:color w:val="000000"/>
+          <w:sz w:val="36"/>
+          <w:szCs w:val="36"/>
+          <w:shd w:val="clear" w:color="auto" w:fill="F5F5F5"/>
+        </w:rPr>
+        <w:t xml:space="preserve"> </w:t>
+      </w:r>
+      <w:proofErr w:type="spellStart"/>
+      <w:r>
+        <w:t>Sự</w:t>
+      </w:r>
+      <w:proofErr w:type="spellEnd"/>
+      <w:r>
+        <w:t xml:space="preserve"> </w:t>
+      </w:r>
+      <w:proofErr w:type="spellStart"/>
+      <w:r>
+        <w:t>chênh</w:t>
+      </w:r>
+      <w:proofErr w:type="spellEnd"/>
+      <w:r>
+        <w:t xml:space="preserve"> </w:t>
+      </w:r>
+      <w:proofErr w:type="spellStart"/>
+      <w:r>
+        <w:t>lệch</w:t>
+      </w:r>
+      <w:proofErr w:type="spellEnd"/>
+      <w:r>
+        <w:t xml:space="preserve"> </w:t>
+      </w:r>
+      <w:proofErr w:type="spellStart"/>
+      <w:r>
+        <w:t>của</w:t>
+      </w:r>
+      <w:proofErr w:type="spellEnd"/>
+      <w:r>
+        <w:t xml:space="preserve"> </w:t>
+      </w:r>
+      <w:r>
+        <w:t xml:space="preserve">residual </w:t>
+      </w:r>
+      <w:proofErr w:type="spellStart"/>
+      <w:r>
+        <w:t>phải</w:t>
+      </w:r>
+      <w:proofErr w:type="spellEnd"/>
+      <w:r>
+        <w:t xml:space="preserve"> </w:t>
+      </w:r>
+      <w:proofErr w:type="spellStart"/>
+      <w:r>
+        <w:t>xấp</w:t>
+      </w:r>
+      <w:proofErr w:type="spellEnd"/>
+      <w:r>
+        <w:t xml:space="preserve"> </w:t>
+      </w:r>
+      <w:proofErr w:type="spellStart"/>
+      <w:r>
+        <w:t>xỉ</w:t>
+      </w:r>
+      <w:proofErr w:type="spellEnd"/>
+      <w:r>
+        <w:t xml:space="preserve"> </w:t>
+      </w:r>
+      <w:proofErr w:type="spellStart"/>
+      <w:r>
+        <w:t>như</w:t>
+      </w:r>
+      <w:proofErr w:type="spellEnd"/>
+      <w:r>
+        <w:t xml:space="preserve"> </w:t>
+      </w:r>
+      <w:proofErr w:type="spellStart"/>
+      <w:r>
+        <w:t>nhau</w:t>
+      </w:r>
+      <w:proofErr w:type="spellEnd"/>
+      <w:r>
+        <w:t xml:space="preserve"> </w:t>
+      </w:r>
+      <w:proofErr w:type="spellStart"/>
+      <w:r>
+        <w:t>trên</w:t>
+      </w:r>
+      <w:proofErr w:type="spellEnd"/>
+      <w:r>
+        <w:t xml:space="preserve"> </w:t>
+      </w:r>
+      <w:proofErr w:type="spellStart"/>
+      <w:r>
+        <w:t>trục</w:t>
+      </w:r>
+      <w:proofErr w:type="spellEnd"/>
+      <w:r>
+        <w:t xml:space="preserve"> x.</w:t>
+      </w:r>
+    </w:p>
+    <w:p>
+      <w:proofErr w:type="spellStart"/>
+      <w:r>
+        <w:t>Kiểm</w:t>
+      </w:r>
+      <w:proofErr w:type="spellEnd"/>
+      <w:r>
+        <w:t xml:space="preserve"> </w:t>
+      </w:r>
+      <w:proofErr w:type="spellStart"/>
+      <w:r>
+        <w:t>tra</w:t>
+      </w:r>
+      <w:proofErr w:type="spellEnd"/>
+      <w:r>
+        <w:t xml:space="preserve"> </w:t>
+      </w:r>
+      <w:proofErr w:type="spellStart"/>
+      <w:r>
+        <w:t>các</w:t>
+      </w:r>
+      <w:proofErr w:type="spellEnd"/>
+      <w:r>
+        <w:t xml:space="preserve"> </w:t>
+      </w:r>
+      <w:proofErr w:type="spellStart"/>
+      <w:r>
+        <w:t>điểm</w:t>
+      </w:r>
+      <w:proofErr w:type="spellEnd"/>
+      <w:r>
+        <w:t xml:space="preserve"> outlier. </w:t>
+      </w:r>
+      <w:proofErr w:type="spellStart"/>
+      <w:r>
+        <w:t>Với</w:t>
+      </w:r>
+      <w:proofErr w:type="spellEnd"/>
+      <w:r>
+        <w:t xml:space="preserve"> </w:t>
+      </w:r>
+      <w:proofErr w:type="spellStart"/>
+      <w:r>
+        <w:t>các</w:t>
+      </w:r>
+      <w:proofErr w:type="spellEnd"/>
+      <w:r>
+        <w:t xml:space="preserve"> </w:t>
+      </w:r>
+      <w:proofErr w:type="spellStart"/>
+      <w:r>
+        <w:t>điểm</w:t>
+      </w:r>
+      <w:proofErr w:type="spellEnd"/>
+      <w:r>
+        <w:t xml:space="preserve"> outlier </w:t>
+      </w:r>
+      <w:proofErr w:type="spellStart"/>
+      <w:proofErr w:type="gramStart"/>
+      <w:r>
+        <w:t>có</w:t>
+      </w:r>
+      <w:proofErr w:type="spellEnd"/>
+      <w:r>
+        <w:t xml:space="preserve">  residual</w:t>
+      </w:r>
+      <w:proofErr w:type="gramEnd"/>
+      <w:r>
+        <w:t xml:space="preserve"> </w:t>
+      </w:r>
+      <w:proofErr w:type="spellStart"/>
+      <w:r>
+        <w:t>nằm</w:t>
+      </w:r>
+      <w:proofErr w:type="spellEnd"/>
+      <w:r>
+        <w:t xml:space="preserve"> </w:t>
+      </w:r>
+      <w:proofErr w:type="spellStart"/>
+      <w:r>
+        <w:t>xa</w:t>
+      </w:r>
+      <w:proofErr w:type="spellEnd"/>
+      <w:r>
+        <w:t xml:space="preserve"> </w:t>
+      </w:r>
+      <w:proofErr w:type="spellStart"/>
+      <w:r>
+        <w:t>các</w:t>
+      </w:r>
+      <w:proofErr w:type="spellEnd"/>
+      <w:r>
+        <w:t xml:space="preserve"> </w:t>
+      </w:r>
+      <w:proofErr w:type="spellStart"/>
+      <w:r>
+        <w:t>điểm</w:t>
+      </w:r>
+      <w:proofErr w:type="spellEnd"/>
+      <w:r>
+        <w:t xml:space="preserve"> </w:t>
+      </w:r>
+      <w:proofErr w:type="spellStart"/>
+      <w:r>
+        <w:t>còn</w:t>
+      </w:r>
+      <w:proofErr w:type="spellEnd"/>
+      <w:r>
+        <w:t xml:space="preserve"> </w:t>
+      </w:r>
+      <w:proofErr w:type="spellStart"/>
+      <w:r>
+        <w:t>lại</w:t>
+      </w:r>
+      <w:proofErr w:type="spellEnd"/>
+      <w:r>
+        <w:t>.</w:t>
+      </w:r>
+    </w:p>
+    <w:p>
+      <w:proofErr w:type="spellStart"/>
+      <w:r>
+        <w:t>Nhậ</w:t>
+      </w:r>
+      <w:r>
+        <w:t>n</w:t>
+      </w:r>
+      <w:proofErr w:type="spellEnd"/>
+      <w:r>
+        <w:t xml:space="preserve"> </w:t>
+      </w:r>
+      <w:proofErr w:type="spellStart"/>
+      <w:r>
+        <w:t>xét</w:t>
+      </w:r>
+      <w:proofErr w:type="spellEnd"/>
+      <w:r>
+        <w:t>:</w:t>
+      </w:r>
+    </w:p>
+    <w:p>
+      <w:r>
+        <w:t xml:space="preserve">Ở </w:t>
+      </w:r>
+      <w:proofErr w:type="spellStart"/>
+      <w:r>
+        <w:t>đây</w:t>
+      </w:r>
+      <w:proofErr w:type="spellEnd"/>
+      <w:r>
+        <w:t xml:space="preserve"> ta </w:t>
+      </w:r>
+      <w:proofErr w:type="spellStart"/>
+      <w:r>
+        <w:t>thấy</w:t>
+      </w:r>
+      <w:proofErr w:type="spellEnd"/>
+      <w:r>
+        <w:t xml:space="preserve"> </w:t>
+      </w:r>
+      <w:proofErr w:type="spellStart"/>
+      <w:r>
+        <w:t>tính</w:t>
+      </w:r>
+      <w:proofErr w:type="spellEnd"/>
+      <w:r>
+        <w:t xml:space="preserve"> </w:t>
+      </w:r>
+      <w:proofErr w:type="spellStart"/>
+      <w:r>
+        <w:t>tuyến</w:t>
+      </w:r>
+      <w:proofErr w:type="spellEnd"/>
+      <w:r>
+        <w:t xml:space="preserve"> </w:t>
+      </w:r>
+      <w:proofErr w:type="spellStart"/>
+      <w:r>
+        <w:t>tính</w:t>
+      </w:r>
+      <w:proofErr w:type="spellEnd"/>
+      <w:r>
+        <w:t xml:space="preserve"> </w:t>
+      </w:r>
+      <w:proofErr w:type="spellStart"/>
+      <w:r>
+        <w:t>dường</w:t>
+      </w:r>
+      <w:proofErr w:type="spellEnd"/>
+      <w:r>
+        <w:t xml:space="preserve"> </w:t>
+      </w:r>
+      <w:proofErr w:type="spellStart"/>
+      <w:r>
+        <w:t>như</w:t>
+      </w:r>
+      <w:proofErr w:type="spellEnd"/>
+      <w:r>
+        <w:t xml:space="preserve"> </w:t>
+      </w:r>
+      <w:proofErr w:type="spellStart"/>
+      <w:r>
+        <w:t>bị</w:t>
+      </w:r>
+      <w:proofErr w:type="spellEnd"/>
+      <w:r>
+        <w:t xml:space="preserve"> </w:t>
+      </w:r>
+      <w:proofErr w:type="gramStart"/>
+      <w:r>
+        <w:t>vi</w:t>
+      </w:r>
+      <w:proofErr w:type="gramEnd"/>
+      <w:r>
+        <w:t xml:space="preserve"> </w:t>
+      </w:r>
+      <w:proofErr w:type="spellStart"/>
+      <w:r>
+        <w:t>phạm</w:t>
+      </w:r>
+      <w:proofErr w:type="spellEnd"/>
+      <w:r>
+        <w:t xml:space="preserve">. </w:t>
+      </w:r>
+      <w:proofErr w:type="spellStart"/>
+      <w:r>
+        <w:t>Có</w:t>
+      </w:r>
+      <w:proofErr w:type="spellEnd"/>
+      <w:r>
+        <w:t xml:space="preserve"> </w:t>
+      </w:r>
+      <w:proofErr w:type="spellStart"/>
+      <w:r>
+        <w:t>phương</w:t>
+      </w:r>
+      <w:proofErr w:type="spellEnd"/>
+      <w:r>
+        <w:t xml:space="preserve"> </w:t>
+      </w:r>
+      <w:proofErr w:type="spellStart"/>
+      <w:r>
+        <w:t>sai</w:t>
+      </w:r>
+      <w:proofErr w:type="spellEnd"/>
+      <w:r>
+        <w:t xml:space="preserve"> </w:t>
+      </w:r>
+      <w:proofErr w:type="spellStart"/>
+      <w:r>
+        <w:t>không</w:t>
+      </w:r>
+      <w:proofErr w:type="spellEnd"/>
+      <w:r>
+        <w:t xml:space="preserve"> </w:t>
+      </w:r>
+      <w:proofErr w:type="spellStart"/>
+      <w:r>
+        <w:t>đổi</w:t>
+      </w:r>
+      <w:proofErr w:type="spellEnd"/>
+      <w:r>
+        <w:t xml:space="preserve"> </w:t>
+      </w:r>
+      <w:proofErr w:type="spellStart"/>
+      <w:r>
+        <w:t>và</w:t>
+      </w:r>
+      <w:proofErr w:type="spellEnd"/>
+      <w:r>
+        <w:t xml:space="preserve"> </w:t>
+      </w:r>
+      <w:proofErr w:type="spellStart"/>
+      <w:r>
+        <w:t>vài</w:t>
+      </w:r>
+      <w:proofErr w:type="spellEnd"/>
+      <w:r>
+        <w:t xml:space="preserve"> </w:t>
+      </w:r>
+      <w:proofErr w:type="spellStart"/>
+      <w:r>
+        <w:t>điểm</w:t>
+      </w:r>
+      <w:proofErr w:type="spellEnd"/>
+      <w:r>
+        <w:t xml:space="preserve"> outlier ở residual </w:t>
+      </w:r>
+      <w:proofErr w:type="spellStart"/>
+      <w:r>
+        <w:t>xấp</w:t>
+      </w:r>
+      <w:proofErr w:type="spellEnd"/>
+      <w:r>
+        <w:t xml:space="preserve"> </w:t>
+      </w:r>
+      <w:proofErr w:type="spellStart"/>
+      <w:r>
+        <w:t>sỉ</w:t>
+      </w:r>
+      <w:proofErr w:type="spellEnd"/>
+      <w:r>
+        <w:t xml:space="preserve"> 1</w:t>
+      </w:r>
+      <w:proofErr w:type="gramStart"/>
+      <w:r>
+        <w:t>,5</w:t>
+      </w:r>
+      <w:proofErr w:type="gramEnd"/>
+      <w:r>
+        <w:t>.</w:t>
+      </w:r>
+    </w:p>
+    <w:p>
+      <w:r>
+        <w:t>5.</w:t>
+      </w:r>
+    </w:p>
+    <w:p>
+      <w:r>
+        <w:t xml:space="preserve">x1_data = </w:t>
+      </w:r>
+      <w:proofErr w:type="spellStart"/>
+      <w:proofErr w:type="gramStart"/>
+      <w:r>
+        <w:t>data.frame</w:t>
+      </w:r>
+      <w:proofErr w:type="spellEnd"/>
+      <w:r>
+        <w:t>(</w:t>
+      </w:r>
+      <w:proofErr w:type="gramEnd"/>
+      <w:r>
+        <w:t>sqft_living15 = mean(new_DF$sqft_living15),</w:t>
+      </w:r>
+    </w:p>
+    <w:p>
+      <w:r>
+        <w:t xml:space="preserve">                     </w:t>
+      </w:r>
+      <w:proofErr w:type="spellStart"/>
+      <w:r>
+        <w:t>sqft_above</w:t>
+      </w:r>
+      <w:proofErr w:type="spellEnd"/>
+      <w:r>
+        <w:t xml:space="preserve"> = </w:t>
+      </w:r>
+      <w:proofErr w:type="gramStart"/>
+      <w:r>
+        <w:t>mean(</w:t>
+      </w:r>
+      <w:proofErr w:type="spellStart"/>
+      <w:proofErr w:type="gramEnd"/>
+      <w:r>
+        <w:t>new_DF$sqft_above</w:t>
+      </w:r>
+      <w:proofErr w:type="spellEnd"/>
+      <w:r>
+        <w:t>),</w:t>
+      </w:r>
+    </w:p>
+    <w:p>
+      <w:r>
+        <w:t xml:space="preserve">                     </w:t>
       </w:r>
       <w:proofErr w:type="spellStart"/>
       <w:r>
         <w:t>sqft_living</w:t>
+      </w:r>
+      <w:proofErr w:type="spellEnd"/>
+      <w:r>
+        <w:t xml:space="preserve">= </w:t>
+      </w:r>
+      <w:proofErr w:type="gramStart"/>
+      <w:r>
+        <w:t>mean(</w:t>
+      </w:r>
+      <w:proofErr w:type="spellStart"/>
+      <w:proofErr w:type="gramEnd"/>
+      <w:r>
+        <w:t>new_DF$sqft_living</w:t>
+      </w:r>
+      <w:proofErr w:type="spellEnd"/>
+      <w:r>
+        <w:t>),</w:t>
+      </w:r>
+    </w:p>
+    <w:p>
+      <w:r>
+        <w:t xml:space="preserve">                     </w:t>
+      </w:r>
+      <w:proofErr w:type="gramStart"/>
+      <w:r>
+        <w:t>floors</w:t>
+      </w:r>
+      <w:proofErr w:type="gramEnd"/>
+      <w:r>
+        <w:t xml:space="preserve"> = 2,</w:t>
+      </w:r>
+    </w:p>
+    <w:p>
+      <w:r>
+        <w:t xml:space="preserve">                     </w:t>
+      </w:r>
+      <w:proofErr w:type="gramStart"/>
+      <w:r>
+        <w:t>condition</w:t>
+      </w:r>
+      <w:proofErr w:type="gramEnd"/>
+      <w:r>
+        <w:t xml:space="preserve"> = 3</w:t>
+      </w:r>
+    </w:p>
+    <w:p>
+      <w:r>
+        <w:t>)</w:t>
+      </w:r>
+    </w:p>
+    <w:p>
+      <w:proofErr w:type="gramStart"/>
+      <w:r>
+        <w:t>predict(</w:t>
+      </w:r>
+      <w:proofErr w:type="gramEnd"/>
+      <w:r>
+        <w:t>m1,x1_data,interval = "confidence")</w:t>
+      </w:r>
+    </w:p>
+    <w:p>
+      <w:r>
+        <w:lastRenderedPageBreak/>
+        <w:drawing>
+          <wp:inline distT="0" distB="0" distL="0" distR="0" wp14:anchorId="47C65F30" wp14:editId="097ADD5B">
+            <wp:extent cx="4620270" cy="666843"/>
+            <wp:effectExtent l="0" t="0" r="8890" b="0"/>
+            <wp:docPr id="5" name="Picture 5"/>
+            <wp:cNvGraphicFramePr>
+              <a:graphicFrameLocks xmlns:a="http://schemas.openxmlformats.org/drawingml/2006/main" noChangeAspect="1"/>
+            </wp:cNvGraphicFramePr>
+            <a:graphic xmlns:a="http://schemas.openxmlformats.org/drawingml/2006/main">
+              <a:graphicData uri="http://schemas.openxmlformats.org/drawingml/2006/picture">
+                <pic:pic xmlns:pic="http://schemas.openxmlformats.org/drawingml/2006/picture">
+                  <pic:nvPicPr>
+                    <pic:cNvPr id="1" name=""/>
+                    <pic:cNvPicPr/>
+                  </pic:nvPicPr>
+                  <pic:blipFill>
+                    <a:blip r:embed="rId16"/>
+                    <a:stretch>
+                      <a:fillRect/>
+                    </a:stretch>
+                  </pic:blipFill>
+                  <pic:spPr>
+                    <a:xfrm>
+                      <a:off x="0" y="0"/>
+                      <a:ext cx="4620270" cy="666843"/>
+                    </a:xfrm>
+                    <a:prstGeom prst="rect">
+                      <a:avLst/>
+                    </a:prstGeom>
+                  </pic:spPr>
+                </pic:pic>
+              </a:graphicData>
+            </a:graphic>
+          </wp:inline>
+        </w:drawing>
+      </w:r>
+    </w:p>
+    <w:p>
+      <w:r>
+        <w:t xml:space="preserve">X1 </w:t>
+      </w:r>
+      <w:proofErr w:type="spellStart"/>
+      <w:r>
+        <w:t>có</w:t>
+      </w:r>
+      <w:proofErr w:type="spellEnd"/>
+      <w:r>
+        <w:t xml:space="preserve"> </w:t>
+      </w:r>
+      <w:proofErr w:type="spellStart"/>
+      <w:r>
+        <w:t>khoảng</w:t>
+      </w:r>
+      <w:proofErr w:type="spellEnd"/>
+      <w:r>
+        <w:t xml:space="preserve"> tin </w:t>
+      </w:r>
+      <w:proofErr w:type="spellStart"/>
+      <w:r>
+        <w:t>cậy</w:t>
+      </w:r>
+      <w:proofErr w:type="spellEnd"/>
+      <w:r>
+        <w:t xml:space="preserve"> 13.07425-13.0901 = 0.01585</w:t>
+      </w:r>
+    </w:p>
+    <w:p>
+      <w:r>
+        <w:t xml:space="preserve">x2_data = </w:t>
+      </w:r>
+      <w:proofErr w:type="spellStart"/>
+      <w:proofErr w:type="gramStart"/>
+      <w:r>
+        <w:t>data.frame</w:t>
+      </w:r>
+      <w:proofErr w:type="spellEnd"/>
+      <w:r>
+        <w:t>(</w:t>
+      </w:r>
+      <w:proofErr w:type="gramEnd"/>
+      <w:r>
+        <w:t>sqft_living15 = max(new_DF$sqft_living15),</w:t>
+      </w:r>
+    </w:p>
+    <w:p>
+      <w:r>
+        <w:t xml:space="preserve">                     </w:t>
+      </w:r>
+      <w:proofErr w:type="spellStart"/>
+      <w:r>
+        <w:t>sqft_above</w:t>
+      </w:r>
+      <w:proofErr w:type="spellEnd"/>
+      <w:r>
+        <w:t xml:space="preserve"> =</w:t>
+      </w:r>
+      <w:proofErr w:type="gramStart"/>
+      <w:r>
+        <w:t>max(</w:t>
+      </w:r>
+      <w:proofErr w:type="spellStart"/>
+      <w:proofErr w:type="gramEnd"/>
+      <w:r>
+        <w:t>new_DF$sqft_above</w:t>
+      </w:r>
+      <w:proofErr w:type="spellEnd"/>
+      <w:r>
+        <w:t>),</w:t>
+      </w:r>
+    </w:p>
+    <w:p>
+      <w:r>
+        <w:t xml:space="preserve">                     </w:t>
+      </w:r>
+      <w:proofErr w:type="spellStart"/>
+      <w:r>
+        <w:t>sqft_living</w:t>
+      </w:r>
+      <w:proofErr w:type="spellEnd"/>
+      <w:r>
+        <w:t xml:space="preserve"> = </w:t>
+      </w:r>
+      <w:proofErr w:type="gramStart"/>
+      <w:r>
+        <w:t>max(</w:t>
+      </w:r>
+      <w:proofErr w:type="spellStart"/>
+      <w:proofErr w:type="gramEnd"/>
+      <w:r>
+        <w:t>new_DF$sqft_living</w:t>
+      </w:r>
+      <w:proofErr w:type="spellEnd"/>
+      <w:r>
+        <w:t>),</w:t>
+      </w:r>
+    </w:p>
+    <w:p>
+      <w:r>
+        <w:t xml:space="preserve">                     </w:t>
+      </w:r>
+      <w:proofErr w:type="gramStart"/>
+      <w:r>
+        <w:t>floors</w:t>
+      </w:r>
+      <w:proofErr w:type="gramEnd"/>
+      <w:r>
+        <w:t xml:space="preserve"> = 2,</w:t>
+      </w:r>
+    </w:p>
+    <w:p>
+      <w:r>
+        <w:t xml:space="preserve">                     </w:t>
+      </w:r>
+      <w:proofErr w:type="gramStart"/>
+      <w:r>
+        <w:t>condition</w:t>
+      </w:r>
+      <w:proofErr w:type="gramEnd"/>
+      <w:r>
+        <w:t xml:space="preserve"> = 3</w:t>
+      </w:r>
+    </w:p>
+    <w:p>
+      <w:r>
+        <w:t>)</w:t>
+      </w:r>
+    </w:p>
+    <w:p>
+      <w:proofErr w:type="gramStart"/>
+      <w:r>
+        <w:t>predict(</w:t>
+      </w:r>
+      <w:proofErr w:type="gramEnd"/>
+      <w:r>
+        <w:t>m1,x2_data,interval = "confidence")</w:t>
+      </w:r>
+    </w:p>
+    <w:p>
+      <w:r>
+        <w:drawing>
+          <wp:inline distT="0" distB="0" distL="0" distR="0" wp14:anchorId="5A34CF6E" wp14:editId="3B06DF08">
+            <wp:extent cx="4763165" cy="714475"/>
+            <wp:effectExtent l="0" t="0" r="0" b="9525"/>
+            <wp:docPr id="6" name="Picture 6"/>
+            <wp:cNvGraphicFramePr>
+              <a:graphicFrameLocks xmlns:a="http://schemas.openxmlformats.org/drawingml/2006/main" noChangeAspect="1"/>
+            </wp:cNvGraphicFramePr>
+            <a:graphic xmlns:a="http://schemas.openxmlformats.org/drawingml/2006/main">
+              <a:graphicData uri="http://schemas.openxmlformats.org/drawingml/2006/picture">
+                <pic:pic xmlns:pic="http://schemas.openxmlformats.org/drawingml/2006/picture">
+                  <pic:nvPicPr>
+                    <pic:cNvPr id="1" name=""/>
+                    <pic:cNvPicPr/>
+                  </pic:nvPicPr>
+                  <pic:blipFill>
+                    <a:blip r:embed="rId17"/>
+                    <a:stretch>
+                      <a:fillRect/>
+                    </a:stretch>
+                  </pic:blipFill>
+                  <pic:spPr>
+                    <a:xfrm>
+                      <a:off x="0" y="0"/>
+                      <a:ext cx="4763165" cy="714475"/>
+                    </a:xfrm>
+                    <a:prstGeom prst="rect">
+                      <a:avLst/>
+                    </a:prstGeom>
+                  </pic:spPr>
+                </pic:pic>
+              </a:graphicData>
+            </a:graphic>
+          </wp:inline>
+        </w:drawing>
+      </w:r>
+    </w:p>
+    <w:p>
+      <w:r>
+        <w:t xml:space="preserve">X2 </w:t>
+      </w:r>
+      <w:proofErr w:type="spellStart"/>
+      <w:r>
+        <w:t>có</w:t>
+      </w:r>
+      <w:proofErr w:type="spellEnd"/>
+      <w:r>
+        <w:t xml:space="preserve"> </w:t>
+      </w:r>
+      <w:proofErr w:type="spellStart"/>
+      <w:r>
+        <w:t>khoảng</w:t>
+      </w:r>
+      <w:proofErr w:type="spellEnd"/>
+      <w:r>
+        <w:t xml:space="preserve"> tin </w:t>
+      </w:r>
+      <w:proofErr w:type="spellStart"/>
+      <w:r>
+        <w:t>cậy</w:t>
+      </w:r>
+      <w:proofErr w:type="spellEnd"/>
+      <w:r>
+        <w:t xml:space="preserve"> 14.60666-14.65525=0.04859</w:t>
+      </w:r>
+    </w:p>
+    <w:p>
+      <w:r>
+        <w:t xml:space="preserve">X2 </w:t>
+      </w:r>
+      <w:proofErr w:type="spellStart"/>
+      <w:r>
+        <w:t>có</w:t>
+      </w:r>
+      <w:proofErr w:type="spellEnd"/>
+      <w:r>
+        <w:t xml:space="preserve"> </w:t>
+      </w:r>
+      <w:proofErr w:type="spellStart"/>
+      <w:r>
+        <w:t>khoảng</w:t>
+      </w:r>
+      <w:proofErr w:type="spellEnd"/>
+      <w:r>
+        <w:t xml:space="preserve"> tin </w:t>
+      </w:r>
+      <w:proofErr w:type="spellStart"/>
+      <w:r>
+        <w:t>cậy</w:t>
+      </w:r>
+      <w:proofErr w:type="spellEnd"/>
+      <w:r>
+        <w:t xml:space="preserve"> </w:t>
+      </w:r>
+      <w:proofErr w:type="spellStart"/>
+      <w:r>
+        <w:t>lớn</w:t>
+      </w:r>
+      <w:proofErr w:type="spellEnd"/>
+      <w:r>
+        <w:t xml:space="preserve"> hơn.</w:t>
       </w:r>
       <w:bookmarkStart w:id="0" w:name="_GoBack"/>
       <w:bookmarkEnd w:id="0"/>
-      <w:proofErr w:type="spellEnd"/>
-      <w:r>
-        <w:t>)</w:t>
-      </w:r>
     </w:p>
     <w:sectPr>
       <w:pgSz w:w="12240" w:h="15840"/>
@@ -1410,6 +2985,22 @@
       <w:contextualSpacing/>
     </w:pPr>
   </w:style>
+  <w:style w:type="character" w:styleId="Emphasis">
+    <w:name w:val="Emphasis"/>
+    <w:basedOn w:val="DefaultParagraphFont"/>
+    <w:uiPriority w:val="20"/>
+    <w:qFormat/>
+    <w:rsid w:val="00F61B73"/>
+    <w:rPr>
+      <w:i/>
+      <w:iCs/>
+    </w:rPr>
+  </w:style>
+  <w:style w:type="character" w:customStyle="1" w:styleId="jlqj4b">
+    <w:name w:val="jlqj4b"/>
+    <w:basedOn w:val="DefaultParagraphFont"/>
+    <w:rsid w:val="00F61B73"/>
+  </w:style>
 </w:styles>
 </file>
 
